--- a/DSA/basic_problems.docx
+++ b/DSA/basic_problems.docx
@@ -131,6 +131,9 @@
         <w:br/>
       </w:r>
       <w:r>
+        <w:rPr>
+          <w:noProof/>
+        </w:rPr>
         <w:drawing>
           <wp:inline distT="0" distB="0" distL="0" distR="0" wp14:anchorId="0E3374CE" wp14:editId="53A9004C">
             <wp:extent cx="7236460" cy="3823335"/>
@@ -209,6 +212,7 @@
         <w:rPr>
           <w:b/>
           <w:bCs/>
+          <w:noProof/>
         </w:rPr>
         <w:drawing>
           <wp:inline distT="0" distB="0" distL="0" distR="0" wp14:anchorId="7A462492" wp14:editId="3543B7C7">
@@ -280,6 +284,7 @@
         <w:rPr>
           <w:b/>
           <w:bCs/>
+          <w:noProof/>
         </w:rPr>
         <w:drawing>
           <wp:inline distT="0" distB="0" distL="0" distR="0" wp14:anchorId="7930AFEF" wp14:editId="4A2E7F12">
@@ -333,6 +338,555 @@
           <w:bCs/>
         </w:rPr>
       </w:pPr>
+      <w:r>
+        <w:rPr>
+          <w:b/>
+          <w:bCs/>
+        </w:rPr>
+        <w:t>5. Find the count of numbers</w:t>
+      </w:r>
+    </w:p>
+    <w:p>
+      <w:pPr>
+        <w:rPr>
+          <w:b/>
+          <w:bCs/>
+        </w:rPr>
+      </w:pPr>
+      <w:r>
+        <w:rPr>
+          <w:b/>
+          <w:bCs/>
+        </w:rPr>
+        <w:drawing>
+          <wp:inline distT="0" distB="0" distL="0" distR="0" wp14:anchorId="60BA48C0" wp14:editId="3E6DFAFC">
+            <wp:extent cx="7236460" cy="2125980"/>
+            <wp:effectExtent l="0" t="0" r="2540" b="7620"/>
+            <wp:docPr id="11395144" name="Picture 1" descr="A screenshot of a computer&#10;&#10;Description automatically generated"/>
+            <wp:cNvGraphicFramePr>
+              <a:graphicFrameLocks xmlns:a="http://schemas.openxmlformats.org/drawingml/2006/main" noChangeAspect="1"/>
+            </wp:cNvGraphicFramePr>
+            <a:graphic xmlns:a="http://schemas.openxmlformats.org/drawingml/2006/main">
+              <a:graphicData uri="http://schemas.openxmlformats.org/drawingml/2006/picture">
+                <pic:pic xmlns:pic="http://schemas.openxmlformats.org/drawingml/2006/picture">
+                  <pic:nvPicPr>
+                    <pic:cNvPr id="11395144" name="Picture 1" descr="A screenshot of a computer&#10;&#10;Description automatically generated"/>
+                    <pic:cNvPicPr/>
+                  </pic:nvPicPr>
+                  <pic:blipFill>
+                    <a:blip r:embed="rId11"/>
+                    <a:stretch>
+                      <a:fillRect/>
+                    </a:stretch>
+                  </pic:blipFill>
+                  <pic:spPr>
+                    <a:xfrm>
+                      <a:off x="0" y="0"/>
+                      <a:ext cx="7236460" cy="2125980"/>
+                    </a:xfrm>
+                    <a:prstGeom prst="rect">
+                      <a:avLst/>
+                    </a:prstGeom>
+                  </pic:spPr>
+                </pic:pic>
+              </a:graphicData>
+            </a:graphic>
+          </wp:inline>
+        </w:drawing>
+      </w:r>
+    </w:p>
+    <w:p>
+      <w:pPr>
+        <w:rPr>
+          <w:b/>
+          <w:bCs/>
+        </w:rPr>
+      </w:pPr>
+    </w:p>
+    <w:p>
+      <w:pPr>
+        <w:rPr>
+          <w:b/>
+          <w:bCs/>
+        </w:rPr>
+      </w:pPr>
+      <w:r>
+        <w:rPr>
+          <w:b/>
+          <w:bCs/>
+        </w:rPr>
+        <w:lastRenderedPageBreak/>
+        <w:t>6.</w:t>
+      </w:r>
+      <w:r>
+        <w:rPr>
+          <w:b/>
+          <w:bCs/>
+        </w:rPr>
+        <w:t xml:space="preserve"> reverse the number</w:t>
+      </w:r>
+      <w:r>
+        <w:rPr>
+          <w:b/>
+          <w:bCs/>
+        </w:rPr>
+        <w:br/>
+      </w:r>
+      <w:r>
+        <w:rPr>
+          <w:b/>
+          <w:bCs/>
+        </w:rPr>
+        <w:drawing>
+          <wp:inline distT="0" distB="0" distL="0" distR="0" wp14:anchorId="55463202" wp14:editId="2766E814">
+            <wp:extent cx="7236460" cy="3354070"/>
+            <wp:effectExtent l="0" t="0" r="2540" b="0"/>
+            <wp:docPr id="454269998" name="Picture 1" descr="A screen shot of a computer&#10;&#10;Description automatically generated"/>
+            <wp:cNvGraphicFramePr>
+              <a:graphicFrameLocks xmlns:a="http://schemas.openxmlformats.org/drawingml/2006/main" noChangeAspect="1"/>
+            </wp:cNvGraphicFramePr>
+            <a:graphic xmlns:a="http://schemas.openxmlformats.org/drawingml/2006/main">
+              <a:graphicData uri="http://schemas.openxmlformats.org/drawingml/2006/picture">
+                <pic:pic xmlns:pic="http://schemas.openxmlformats.org/drawingml/2006/picture">
+                  <pic:nvPicPr>
+                    <pic:cNvPr id="454269998" name="Picture 1" descr="A screen shot of a computer&#10;&#10;Description automatically generated"/>
+                    <pic:cNvPicPr/>
+                  </pic:nvPicPr>
+                  <pic:blipFill>
+                    <a:blip r:embed="rId12"/>
+                    <a:stretch>
+                      <a:fillRect/>
+                    </a:stretch>
+                  </pic:blipFill>
+                  <pic:spPr>
+                    <a:xfrm>
+                      <a:off x="0" y="0"/>
+                      <a:ext cx="7236460" cy="3354070"/>
+                    </a:xfrm>
+                    <a:prstGeom prst="rect">
+                      <a:avLst/>
+                    </a:prstGeom>
+                  </pic:spPr>
+                </pic:pic>
+              </a:graphicData>
+            </a:graphic>
+          </wp:inline>
+        </w:drawing>
+      </w:r>
+    </w:p>
+    <w:p>
+      <w:pPr>
+        <w:rPr>
+          <w:b/>
+          <w:bCs/>
+        </w:rPr>
+      </w:pPr>
+    </w:p>
+    <w:p>
+      <w:pPr>
+        <w:rPr>
+          <w:b/>
+          <w:bCs/>
+        </w:rPr>
+      </w:pPr>
+      <w:r>
+        <w:rPr>
+          <w:b/>
+          <w:bCs/>
+        </w:rPr>
+        <w:t>7. check palindrome</w:t>
+      </w:r>
+      <w:r>
+        <w:rPr>
+          <w:b/>
+          <w:bCs/>
+        </w:rPr>
+        <w:br/>
+      </w:r>
+      <w:r>
+        <w:rPr>
+          <w:b/>
+          <w:bCs/>
+        </w:rPr>
+        <w:drawing>
+          <wp:inline distT="0" distB="0" distL="0" distR="0" wp14:anchorId="53342E4F" wp14:editId="2F109AB9">
+            <wp:extent cx="7236460" cy="3434715"/>
+            <wp:effectExtent l="0" t="0" r="2540" b="0"/>
+            <wp:docPr id="1837617848" name="Picture 1" descr="A screenshot of a computer program&#10;&#10;Description automatically generated"/>
+            <wp:cNvGraphicFramePr>
+              <a:graphicFrameLocks xmlns:a="http://schemas.openxmlformats.org/drawingml/2006/main" noChangeAspect="1"/>
+            </wp:cNvGraphicFramePr>
+            <a:graphic xmlns:a="http://schemas.openxmlformats.org/drawingml/2006/main">
+              <a:graphicData uri="http://schemas.openxmlformats.org/drawingml/2006/picture">
+                <pic:pic xmlns:pic="http://schemas.openxmlformats.org/drawingml/2006/picture">
+                  <pic:nvPicPr>
+                    <pic:cNvPr id="1837617848" name="Picture 1" descr="A screenshot of a computer program&#10;&#10;Description automatically generated"/>
+                    <pic:cNvPicPr/>
+                  </pic:nvPicPr>
+                  <pic:blipFill>
+                    <a:blip r:embed="rId13"/>
+                    <a:stretch>
+                      <a:fillRect/>
+                    </a:stretch>
+                  </pic:blipFill>
+                  <pic:spPr>
+                    <a:xfrm>
+                      <a:off x="0" y="0"/>
+                      <a:ext cx="7236460" cy="3434715"/>
+                    </a:xfrm>
+                    <a:prstGeom prst="rect">
+                      <a:avLst/>
+                    </a:prstGeom>
+                  </pic:spPr>
+                </pic:pic>
+              </a:graphicData>
+            </a:graphic>
+          </wp:inline>
+        </w:drawing>
+      </w:r>
+    </w:p>
+    <w:p>
+      <w:pPr>
+        <w:rPr>
+          <w:b/>
+          <w:bCs/>
+        </w:rPr>
+      </w:pPr>
+    </w:p>
+    <w:p>
+      <w:pPr>
+        <w:rPr>
+          <w:b/>
+          <w:bCs/>
+        </w:rPr>
+      </w:pPr>
+      <w:r>
+        <w:rPr>
+          <w:b/>
+          <w:bCs/>
+        </w:rPr>
+        <w:t>8.</w:t>
+      </w:r>
+      <w:r>
+        <w:rPr>
+          <w:b/>
+          <w:bCs/>
+        </w:rPr>
+        <w:t xml:space="preserve"> Find greatest </w:t>
+      </w:r>
+      <w:proofErr w:type="spellStart"/>
+      <w:r>
+        <w:rPr>
+          <w:b/>
+          <w:bCs/>
+        </w:rPr>
+        <w:t>og</w:t>
+      </w:r>
+      <w:proofErr w:type="spellEnd"/>
+      <w:r>
+        <w:rPr>
+          <w:b/>
+          <w:bCs/>
+        </w:rPr>
+        <w:t xml:space="preserve"> LCM or GCD</w:t>
+      </w:r>
+    </w:p>
+    <w:p>
+      <w:pPr>
+        <w:rPr>
+          <w:b/>
+          <w:bCs/>
+        </w:rPr>
+      </w:pPr>
+      <w:r>
+        <w:rPr>
+          <w:b/>
+          <w:bCs/>
+        </w:rPr>
+        <w:lastRenderedPageBreak/>
+        <w:drawing>
+          <wp:inline distT="0" distB="0" distL="0" distR="0" wp14:anchorId="741DE39D" wp14:editId="1E42C9E5">
+            <wp:extent cx="7236460" cy="1905635"/>
+            <wp:effectExtent l="0" t="0" r="2540" b="0"/>
+            <wp:docPr id="580591276" name="Picture 1" descr="A black rectangular object with white lines&#10;&#10;Description automatically generated"/>
+            <wp:cNvGraphicFramePr>
+              <a:graphicFrameLocks xmlns:a="http://schemas.openxmlformats.org/drawingml/2006/main" noChangeAspect="1"/>
+            </wp:cNvGraphicFramePr>
+            <a:graphic xmlns:a="http://schemas.openxmlformats.org/drawingml/2006/main">
+              <a:graphicData uri="http://schemas.openxmlformats.org/drawingml/2006/picture">
+                <pic:pic xmlns:pic="http://schemas.openxmlformats.org/drawingml/2006/picture">
+                  <pic:nvPicPr>
+                    <pic:cNvPr id="580591276" name="Picture 1" descr="A black rectangular object with white lines&#10;&#10;Description automatically generated"/>
+                    <pic:cNvPicPr/>
+                  </pic:nvPicPr>
+                  <pic:blipFill>
+                    <a:blip r:embed="rId14"/>
+                    <a:stretch>
+                      <a:fillRect/>
+                    </a:stretch>
+                  </pic:blipFill>
+                  <pic:spPr>
+                    <a:xfrm>
+                      <a:off x="0" y="0"/>
+                      <a:ext cx="7236460" cy="1905635"/>
+                    </a:xfrm>
+                    <a:prstGeom prst="rect">
+                      <a:avLst/>
+                    </a:prstGeom>
+                  </pic:spPr>
+                </pic:pic>
+              </a:graphicData>
+            </a:graphic>
+          </wp:inline>
+        </w:drawing>
+      </w:r>
+    </w:p>
+    <w:p>
+      <w:pPr>
+        <w:rPr>
+          <w:b/>
+          <w:bCs/>
+        </w:rPr>
+      </w:pPr>
+    </w:p>
+    <w:p>
+      <w:pPr>
+        <w:rPr>
+          <w:b/>
+          <w:bCs/>
+        </w:rPr>
+      </w:pPr>
+      <w:r>
+        <w:rPr>
+          <w:b/>
+          <w:bCs/>
+        </w:rPr>
+        <w:t>9.</w:t>
+      </w:r>
+    </w:p>
+    <w:p>
+      <w:pPr>
+        <w:rPr>
+          <w:b/>
+          <w:bCs/>
+        </w:rPr>
+      </w:pPr>
+    </w:p>
+    <w:p>
+      <w:pPr>
+        <w:rPr>
+          <w:b/>
+          <w:bCs/>
+        </w:rPr>
+      </w:pPr>
+    </w:p>
+    <w:p>
+      <w:pPr>
+        <w:rPr>
+          <w:b/>
+          <w:bCs/>
+        </w:rPr>
+      </w:pPr>
+    </w:p>
+    <w:p>
+      <w:pPr>
+        <w:rPr>
+          <w:b/>
+          <w:bCs/>
+        </w:rPr>
+      </w:pPr>
+    </w:p>
+    <w:p>
+      <w:pPr>
+        <w:rPr>
+          <w:b/>
+          <w:bCs/>
+        </w:rPr>
+      </w:pPr>
+    </w:p>
+    <w:p>
+      <w:pPr>
+        <w:rPr>
+          <w:b/>
+          <w:bCs/>
+        </w:rPr>
+      </w:pPr>
+    </w:p>
+    <w:p>
+      <w:pPr>
+        <w:rPr>
+          <w:b/>
+          <w:bCs/>
+        </w:rPr>
+      </w:pPr>
+    </w:p>
+    <w:p>
+      <w:pPr>
+        <w:rPr>
+          <w:b/>
+          <w:bCs/>
+        </w:rPr>
+      </w:pPr>
+    </w:p>
+    <w:p>
+      <w:pPr>
+        <w:rPr>
+          <w:b/>
+          <w:bCs/>
+        </w:rPr>
+      </w:pPr>
+    </w:p>
+    <w:p>
+      <w:pPr>
+        <w:rPr>
+          <w:b/>
+          <w:bCs/>
+        </w:rPr>
+      </w:pPr>
+    </w:p>
+    <w:p>
+      <w:pPr>
+        <w:rPr>
+          <w:b/>
+          <w:bCs/>
+        </w:rPr>
+      </w:pPr>
+    </w:p>
+    <w:p>
+      <w:pPr>
+        <w:rPr>
+          <w:b/>
+          <w:bCs/>
+        </w:rPr>
+      </w:pPr>
+    </w:p>
+    <w:p>
+      <w:pPr>
+        <w:rPr>
+          <w:b/>
+          <w:bCs/>
+        </w:rPr>
+      </w:pPr>
+    </w:p>
+    <w:p>
+      <w:pPr>
+        <w:rPr>
+          <w:b/>
+          <w:bCs/>
+        </w:rPr>
+      </w:pPr>
+    </w:p>
+    <w:p>
+      <w:pPr>
+        <w:rPr>
+          <w:b/>
+          <w:bCs/>
+        </w:rPr>
+      </w:pPr>
+    </w:p>
+    <w:p>
+      <w:pPr>
+        <w:rPr>
+          <w:b/>
+          <w:bCs/>
+        </w:rPr>
+      </w:pPr>
+    </w:p>
+    <w:p>
+      <w:pPr>
+        <w:rPr>
+          <w:b/>
+          <w:bCs/>
+        </w:rPr>
+      </w:pPr>
+    </w:p>
+    <w:p>
+      <w:pPr>
+        <w:rPr>
+          <w:b/>
+          <w:bCs/>
+        </w:rPr>
+      </w:pPr>
+    </w:p>
+    <w:p>
+      <w:pPr>
+        <w:rPr>
+          <w:b/>
+          <w:bCs/>
+        </w:rPr>
+      </w:pPr>
+    </w:p>
+    <w:p>
+      <w:pPr>
+        <w:rPr>
+          <w:b/>
+          <w:bCs/>
+        </w:rPr>
+      </w:pPr>
+    </w:p>
+    <w:p>
+      <w:pPr>
+        <w:rPr>
+          <w:b/>
+          <w:bCs/>
+        </w:rPr>
+      </w:pPr>
+    </w:p>
+    <w:p>
+      <w:pPr>
+        <w:rPr>
+          <w:b/>
+          <w:bCs/>
+        </w:rPr>
+      </w:pPr>
+    </w:p>
+    <w:p>
+      <w:pPr>
+        <w:rPr>
+          <w:b/>
+          <w:bCs/>
+        </w:rPr>
+      </w:pPr>
+    </w:p>
+    <w:p>
+      <w:pPr>
+        <w:rPr>
+          <w:b/>
+          <w:bCs/>
+        </w:rPr>
+      </w:pPr>
+    </w:p>
+    <w:p>
+      <w:pPr>
+        <w:rPr>
+          <w:b/>
+          <w:bCs/>
+        </w:rPr>
+      </w:pPr>
+    </w:p>
+    <w:p>
+      <w:pPr>
+        <w:rPr>
+          <w:b/>
+          <w:bCs/>
+        </w:rPr>
+      </w:pPr>
+    </w:p>
+    <w:p>
+      <w:pPr>
+        <w:rPr>
+          <w:b/>
+          <w:bCs/>
+        </w:rPr>
+      </w:pPr>
+    </w:p>
+    <w:p>
+      <w:pPr>
+        <w:rPr>
+          <w:b/>
+          <w:bCs/>
+        </w:rPr>
+      </w:pPr>
     </w:p>
     <w:p>
       <w:pPr>
@@ -344,9 +898,9 @@
     </w:p>
     <w:p/>
     <w:sectPr>
-      <w:footerReference w:type="even" r:id="rId11"/>
-      <w:footerReference w:type="default" r:id="rId12"/>
-      <w:footerReference w:type="first" r:id="rId13"/>
+      <w:footerReference w:type="even" r:id="rId15"/>
+      <w:footerReference w:type="default" r:id="rId16"/>
+      <w:footerReference w:type="first" r:id="rId17"/>
       <w:pgSz w:w="11906" w:h="16838"/>
       <w:pgMar w:top="255" w:right="255" w:bottom="255" w:left="255" w:header="708" w:footer="708" w:gutter="0"/>
       <w:cols w:space="708"/>
